--- a/Documentation/Healthcare Insurance + Food-101 Image Classification Project Documentation.docx
+++ b/Documentation/Healthcare Insurance + Food-101 Image Classification Project Documentation.docx
@@ -2109,6 +2109,7 @@
       <w:r>
         <w:rPr>
           <w:rFonts w:asciiTheme="majorBidi" w:hAnsiTheme="majorBidi" w:cstheme="majorBidi"/>
+          <w:noProof/>
         </w:rPr>
         <w:drawing>
           <wp:inline distT="0" distB="0" distL="0" distR="0" wp14:anchorId="63FE74E1" wp14:editId="5FA33A25">
@@ -2334,7 +2335,6 @@
         </w:rPr>
         <w:t xml:space="preserve"> </w:t>
       </w:r>
-      <w:proofErr w:type="spellStart"/>
       <w:r>
         <w:rPr>
           <w:rFonts w:asciiTheme="majorBidi" w:hAnsiTheme="majorBidi" w:cstheme="majorBidi"/>
@@ -2343,7 +2343,6 @@
         </w:rPr>
         <w:t>StandardScaler</w:t>
       </w:r>
-      <w:proofErr w:type="spellEnd"/>
       <w:r>
         <w:rPr>
           <w:rFonts w:asciiTheme="majorBidi" w:hAnsiTheme="majorBidi" w:cstheme="majorBidi"/>
@@ -2362,7 +2361,6 @@
         </w:rPr>
         <w:t xml:space="preserve">A </w:t>
       </w:r>
-      <w:proofErr w:type="spellStart"/>
       <w:r>
         <w:rPr>
           <w:rFonts w:asciiTheme="majorBidi" w:hAnsiTheme="majorBidi" w:cstheme="majorBidi"/>
@@ -2371,7 +2369,6 @@
         </w:rPr>
         <w:t>ColumnTransformer</w:t>
       </w:r>
-      <w:proofErr w:type="spellEnd"/>
       <w:r>
         <w:rPr>
           <w:rFonts w:asciiTheme="majorBidi" w:hAnsiTheme="majorBidi" w:cstheme="majorBidi"/>
@@ -2530,16 +2527,7 @@
             <w:rPr>
               <w:rFonts w:ascii="Cambria Math" w:hAnsi="Cambria Math" w:cstheme="majorBidi"/>
             </w:rPr>
-            <m:t>RMSE</m:t>
-          </m:r>
-          <m:r>
-            <m:rPr>
-              <m:sty m:val="bi"/>
-            </m:rPr>
-            <w:rPr>
-              <w:rFonts w:ascii="Cambria Math" w:hAnsi="Cambria Math" w:cstheme="majorBidi"/>
-            </w:rPr>
-            <m:t>=</m:t>
+            <m:t>RMSE=</m:t>
           </m:r>
           <m:rad>
             <m:radPr>
@@ -2770,16 +2758,7 @@
             <w:rPr>
               <w:rFonts w:ascii="Cambria Math" w:eastAsiaTheme="minorEastAsia" w:hAnsi="Cambria Math" w:cstheme="majorBidi"/>
             </w:rPr>
-            <m:t>2</m:t>
-          </m:r>
-          <m:r>
-            <m:rPr>
-              <m:sty m:val="bi"/>
-            </m:rPr>
-            <w:rPr>
-              <w:rFonts w:ascii="Cambria Math" w:eastAsiaTheme="minorEastAsia" w:hAnsi="Cambria Math" w:cstheme="majorBidi"/>
-            </w:rPr>
-            <m:t>=1-</m:t>
+            <m:t>2=1-</m:t>
           </m:r>
           <m:f>
             <m:fPr>
@@ -2906,6 +2885,32 @@
         </w:rPr>
         <w:t xml:space="preserve"> </w:t>
       </w:r>
+    </w:p>
+    <w:p>
+      <w:pPr>
+        <w:pStyle w:val="BodyText"/>
+        <w:rPr>
+          <w:rFonts w:asciiTheme="majorBidi" w:hAnsiTheme="majorBidi" w:cstheme="majorBidi"/>
+        </w:rPr>
+      </w:pPr>
+      <m:oMathPara>
+        <m:oMath>
+          <m:r>
+            <w:rPr>
+              <w:rFonts w:ascii="Cambria Math" w:hAnsi="Cambria Math" w:cstheme="majorBidi"/>
+            </w:rPr>
+            <m:t>y=mx+c</m:t>
+          </m:r>
+        </m:oMath>
+      </m:oMathPara>
+    </w:p>
+    <w:p>
+      <w:pPr>
+        <w:pStyle w:val="BodyText"/>
+        <w:rPr>
+          <w:rFonts w:asciiTheme="majorBidi" w:hAnsiTheme="majorBidi" w:cstheme="majorBidi"/>
+        </w:rPr>
+      </w:pPr>
       <w:r>
         <w:rPr>
           <w:rFonts w:asciiTheme="majorBidi" w:hAnsiTheme="majorBidi" w:cstheme="majorBidi"/>
@@ -3034,7 +3039,6 @@
           <w:rFonts w:asciiTheme="majorBidi" w:hAnsiTheme="majorBidi" w:cstheme="majorBidi"/>
           <w:color w:val="000000" w:themeColor="text1"/>
         </w:rPr>
-        <w:lastRenderedPageBreak/>
         <w:t>Scatter plot:</w:t>
       </w:r>
     </w:p>
@@ -3053,6 +3057,7 @@
           <w:rFonts w:asciiTheme="majorBidi" w:hAnsiTheme="majorBidi" w:cstheme="majorBidi"/>
           <w:b/>
           <w:bCs/>
+          <w:noProof/>
           <w:color w:val="000000" w:themeColor="text1"/>
         </w:rPr>
         <w:drawing>
@@ -3107,8 +3112,10 @@
           <w:rFonts w:asciiTheme="majorBidi" w:hAnsiTheme="majorBidi" w:cstheme="majorBidi"/>
           <w:b/>
           <w:bCs/>
-          <w:color w:val="000000" w:themeColor="text1"/>
-        </w:rPr>
+          <w:noProof/>
+          <w:color w:val="000000" w:themeColor="text1"/>
+        </w:rPr>
+        <w:lastRenderedPageBreak/>
         <w:drawing>
           <wp:inline distT="0" distB="0" distL="0" distR="0" wp14:anchorId="09DDBD62" wp14:editId="5F184EB7">
             <wp:extent cx="5034915" cy="3818144"/>
@@ -3157,39 +3164,40 @@
         <w:rPr>
           <w:rFonts w:asciiTheme="majorBidi" w:hAnsiTheme="majorBidi" w:cstheme="majorBidi"/>
         </w:rPr>
+        <w:t>This</w:t>
+      </w:r>
+      <w:r>
+        <w:rPr>
+          <w:rFonts w:asciiTheme="majorBidi" w:hAnsiTheme="majorBidi" w:cstheme="majorBidi"/>
+        </w:rPr>
+        <w:t xml:space="preserve"> indicate that the model explains around 78% of the variance in insurance charges. Scatter plots of actual versus predicted values showed a reasonable alignment along the diagonal reference line, suggesting acceptable predictive performance.</w:t>
+      </w:r>
+      <w:r>
+        <w:rPr>
+          <w:rFonts w:asciiTheme="majorBidi" w:hAnsiTheme="majorBidi" w:cstheme="majorBidi"/>
+        </w:rPr>
+        <w:t xml:space="preserve"> It also</w:t>
+      </w:r>
+      <w:r>
+        <w:rPr>
+          <w:rFonts w:asciiTheme="majorBidi" w:hAnsiTheme="majorBidi" w:cstheme="majorBidi"/>
+        </w:rPr>
+        <w:t xml:space="preserve"> revealed that while errors are generally centered around zero, larger residuals appear for higher charge values. This suggests that linear regression struggles to fully capture the non-linear behavior present in extreme medical cost cases, such as those involving smokers or individuals with very high BMI.</w:t>
+      </w:r>
+    </w:p>
+    <w:p>
+      <w:pPr>
+        <w:pStyle w:val="BodyText"/>
+        <w:rPr>
+          <w:rFonts w:asciiTheme="majorBidi" w:hAnsiTheme="majorBidi" w:cstheme="majorBidi"/>
+        </w:rPr>
+      </w:pPr>
+      <w:r>
+        <w:rPr>
+          <w:rFonts w:asciiTheme="majorBidi" w:hAnsiTheme="majorBidi" w:cstheme="majorBidi"/>
+          <w:noProof/>
+        </w:rPr>
         <w:lastRenderedPageBreak/>
-        <w:t>This</w:t>
-      </w:r>
-      <w:r>
-        <w:rPr>
-          <w:rFonts w:asciiTheme="majorBidi" w:hAnsiTheme="majorBidi" w:cstheme="majorBidi"/>
-        </w:rPr>
-        <w:t xml:space="preserve"> indicate that the model explains around 78% of the variance in insurance charges. Scatter plots of actual versus predicted values showed a reasonable alignment along the diagonal reference line, suggesting acceptable predictive performance.</w:t>
-      </w:r>
-      <w:r>
-        <w:rPr>
-          <w:rFonts w:asciiTheme="majorBidi" w:hAnsiTheme="majorBidi" w:cstheme="majorBidi"/>
-        </w:rPr>
-        <w:t xml:space="preserve"> It also</w:t>
-      </w:r>
-      <w:r>
-        <w:rPr>
-          <w:rFonts w:asciiTheme="majorBidi" w:hAnsiTheme="majorBidi" w:cstheme="majorBidi"/>
-        </w:rPr>
-        <w:t xml:space="preserve"> revealed that while errors are generally centered around zero, larger residuals appear for higher charge values. This suggests that linear regression struggles to fully capture the non-linear behavior present in extreme medical cost cases, such as those involving smokers or individuals with very high BMI.</w:t>
-      </w:r>
-    </w:p>
-    <w:p>
-      <w:pPr>
-        <w:pStyle w:val="BodyText"/>
-        <w:rPr>
-          <w:rFonts w:asciiTheme="majorBidi" w:hAnsiTheme="majorBidi" w:cstheme="majorBidi"/>
-        </w:rPr>
-      </w:pPr>
-      <w:r>
-        <w:rPr>
-          <w:rFonts w:asciiTheme="majorBidi" w:hAnsiTheme="majorBidi" w:cstheme="majorBidi"/>
-        </w:rPr>
         <w:drawing>
           <wp:inline distT="0" distB="0" distL="0" distR="0" wp14:anchorId="10A80C8C" wp14:editId="19F61E58">
             <wp:extent cx="5419725" cy="4143375"/>
@@ -3409,21 +3417,22 @@
         <w:rPr>
           <w:rFonts w:asciiTheme="majorBidi" w:hAnsiTheme="majorBidi" w:cstheme="majorBidi"/>
         </w:rPr>
+        <w:t>Scatter plots:</w:t>
+      </w:r>
+    </w:p>
+    <w:p>
+      <w:pPr>
+        <w:pStyle w:val="BodyText"/>
+        <w:rPr>
+          <w:rFonts w:asciiTheme="majorBidi" w:hAnsiTheme="majorBidi" w:cstheme="majorBidi"/>
+        </w:rPr>
+      </w:pPr>
+      <w:r>
+        <w:rPr>
+          <w:rFonts w:asciiTheme="majorBidi" w:hAnsiTheme="majorBidi" w:cstheme="majorBidi"/>
+          <w:noProof/>
+        </w:rPr>
         <w:lastRenderedPageBreak/>
-        <w:t>Scatter plots:</w:t>
-      </w:r>
-    </w:p>
-    <w:p>
-      <w:pPr>
-        <w:pStyle w:val="BodyText"/>
-        <w:rPr>
-          <w:rFonts w:asciiTheme="majorBidi" w:hAnsiTheme="majorBidi" w:cstheme="majorBidi"/>
-        </w:rPr>
-      </w:pPr>
-      <w:r>
-        <w:rPr>
-          <w:rFonts w:asciiTheme="majorBidi" w:hAnsiTheme="majorBidi" w:cstheme="majorBidi"/>
-        </w:rPr>
         <w:drawing>
           <wp:inline distT="0" distB="0" distL="0" distR="0" wp14:anchorId="63226795" wp14:editId="76E9933B">
             <wp:extent cx="4893787" cy="3780430"/>
@@ -3471,6 +3480,7 @@
       <w:r>
         <w:rPr>
           <w:rFonts w:asciiTheme="majorBidi" w:hAnsiTheme="majorBidi" w:cstheme="majorBidi"/>
+          <w:noProof/>
         </w:rPr>
         <w:drawing>
           <wp:inline distT="0" distB="0" distL="0" distR="0" wp14:anchorId="3CA8FC4E" wp14:editId="4830301C">
@@ -3520,22 +3530,28 @@
         <w:rPr>
           <w:rFonts w:asciiTheme="majorBidi" w:hAnsiTheme="majorBidi" w:cstheme="majorBidi"/>
         </w:rPr>
+        <w:t xml:space="preserve">Compared to Linear Regression, KNN demonstrated </w:t>
+      </w:r>
+      <w:r>
+        <w:rPr>
+          <w:rFonts w:asciiTheme="majorBidi" w:hAnsiTheme="majorBidi" w:cstheme="majorBidi"/>
+          <w:b/>
+          <w:bCs/>
+        </w:rPr>
+        <w:t>improved predictive performance</w:t>
+      </w:r>
+      <w:r>
+        <w:rPr>
+          <w:rFonts w:asciiTheme="majorBidi" w:hAnsiTheme="majorBidi" w:cstheme="majorBidi"/>
+        </w:rPr>
+        <w:t xml:space="preserve">, explaining a larger portion of the variance and producing lower prediction errors. This improvement highlights the </w:t>
+      </w:r>
+      <w:r>
+        <w:rPr>
+          <w:rFonts w:asciiTheme="majorBidi" w:hAnsiTheme="majorBidi" w:cstheme="majorBidi"/>
+        </w:rPr>
         <w:lastRenderedPageBreak/>
-        <w:t xml:space="preserve">Compared to Linear Regression, KNN demonstrated </w:t>
-      </w:r>
-      <w:r>
-        <w:rPr>
-          <w:rFonts w:asciiTheme="majorBidi" w:hAnsiTheme="majorBidi" w:cstheme="majorBidi"/>
-          <w:b/>
-          <w:bCs/>
-        </w:rPr>
-        <w:t>improved predictive performance</w:t>
-      </w:r>
-      <w:r>
-        <w:rPr>
-          <w:rFonts w:asciiTheme="majorBidi" w:hAnsiTheme="majorBidi" w:cstheme="majorBidi"/>
-        </w:rPr>
-        <w:t>, explaining a larger portion of the variance and producing lower prediction errors. This improvement highlights the presence of non-linear relationships between individual attributes and insurance costs</w:t>
+        <w:t>presence of non-linear relationships between individual attributes and insurance costs</w:t>
       </w:r>
       <w:r>
         <w:rPr>
@@ -3560,6 +3576,7 @@
       <w:r>
         <w:rPr>
           <w:rFonts w:asciiTheme="majorBidi" w:hAnsiTheme="majorBidi" w:cstheme="majorBidi"/>
+          <w:noProof/>
         </w:rPr>
         <w:drawing>
           <wp:inline distT="0" distB="0" distL="0" distR="0" wp14:anchorId="7C14A042" wp14:editId="3E54EEC0">
@@ -3635,25 +3652,7 @@
           <w:bCs/>
           <w:color w:val="000000" w:themeColor="text1"/>
         </w:rPr>
-        <w:t>6</w:t>
-      </w:r>
-      <w:r>
-        <w:rPr>
-          <w:rFonts w:asciiTheme="majorBidi" w:hAnsiTheme="majorBidi"/>
-          <w:b/>
-          <w:bCs/>
-          <w:color w:val="000000" w:themeColor="text1"/>
-        </w:rPr>
-        <w:t xml:space="preserve"> </w:t>
-      </w:r>
-      <w:r>
-        <w:rPr>
-          <w:rFonts w:asciiTheme="majorBidi" w:hAnsiTheme="majorBidi"/>
-          <w:b/>
-          <w:bCs/>
-          <w:color w:val="000000" w:themeColor="text1"/>
-        </w:rPr>
-        <w:t>Model Comparison and Error Analysis</w:t>
+        <w:t>6 Model Comparison and Error Analysis</w:t>
       </w:r>
       <w:bookmarkEnd w:id="7"/>
     </w:p>
@@ -3873,25 +3872,7 @@
           <w:bCs/>
           <w:color w:val="000000" w:themeColor="text1"/>
         </w:rPr>
-        <w:t>7</w:t>
-      </w:r>
-      <w:r>
-        <w:rPr>
-          <w:rFonts w:asciiTheme="majorBidi" w:hAnsiTheme="majorBidi"/>
-          <w:b/>
-          <w:bCs/>
-          <w:color w:val="000000" w:themeColor="text1"/>
-        </w:rPr>
-        <w:t xml:space="preserve"> </w:t>
-      </w:r>
-      <w:r>
-        <w:rPr>
-          <w:rFonts w:asciiTheme="majorBidi" w:hAnsiTheme="majorBidi"/>
-          <w:b/>
-          <w:bCs/>
-          <w:color w:val="000000" w:themeColor="text1"/>
-        </w:rPr>
-        <w:t>Conclusion</w:t>
+        <w:t>7 Conclusion</w:t>
       </w:r>
       <w:bookmarkEnd w:id="8"/>
     </w:p>
@@ -4075,8 +4056,8 @@
           <w:color w:val="000000" w:themeColor="text1"/>
         </w:rPr>
       </w:pPr>
-      <w:bookmarkStart w:id="10" w:name="dataset-analysis"/>
-      <w:bookmarkStart w:id="11" w:name="_Toc216732235"/>
+      <w:bookmarkStart w:id="10" w:name="_Toc216732235"/>
+      <w:bookmarkStart w:id="11" w:name="dataset-analysis"/>
       <w:r>
         <w:rPr>
           <w:rFonts w:asciiTheme="majorBidi" w:hAnsiTheme="majorBidi"/>
@@ -4095,7 +4076,7 @@
         </w:rPr>
         <w:t xml:space="preserve"> Dataset Analysis</w:t>
       </w:r>
-      <w:bookmarkEnd w:id="11"/>
+      <w:bookmarkEnd w:id="10"/>
     </w:p>
     <w:p>
       <w:pPr>
@@ -4475,9 +4456,9 @@
           <w:color w:val="000000" w:themeColor="text1"/>
         </w:rPr>
       </w:pPr>
-      <w:bookmarkStart w:id="12" w:name="data-preprocessing"/>
-      <w:bookmarkStart w:id="13" w:name="_Toc216732236"/>
-      <w:bookmarkEnd w:id="10"/>
+      <w:bookmarkStart w:id="12" w:name="_Toc216732236"/>
+      <w:bookmarkStart w:id="13" w:name="data-preprocessing"/>
+      <w:bookmarkEnd w:id="11"/>
       <w:r>
         <w:rPr>
           <w:rFonts w:asciiTheme="majorBidi" w:hAnsiTheme="majorBidi"/>
@@ -4506,7 +4487,7 @@
         </w:rPr>
         <w:t xml:space="preserve"> Data Preprocessing</w:t>
       </w:r>
-      <w:bookmarkEnd w:id="13"/>
+      <w:bookmarkEnd w:id="12"/>
     </w:p>
     <w:p>
       <w:pPr>
@@ -4591,7 +4572,7 @@
         <w:pStyle w:val="Abstract"/>
       </w:pPr>
       <w:bookmarkStart w:id="14" w:name="dataset-splitting-strategy"/>
-      <w:bookmarkEnd w:id="12"/>
+      <w:bookmarkEnd w:id="13"/>
     </w:p>
     <w:p>
       <w:pPr>
@@ -4745,8 +4726,8 @@
           <w:color w:val="000000" w:themeColor="text1"/>
         </w:rPr>
       </w:pPr>
-      <w:bookmarkStart w:id="16" w:name="feature-extraction-using-mobilenetv2"/>
-      <w:bookmarkStart w:id="17" w:name="_Toc216732238"/>
+      <w:bookmarkStart w:id="16" w:name="_Toc216732238"/>
+      <w:bookmarkStart w:id="17" w:name="feature-extraction-using-mobilenetv2"/>
       <w:bookmarkEnd w:id="14"/>
       <w:r>
         <w:rPr>
@@ -4766,7 +4747,7 @@
         </w:rPr>
         <w:t xml:space="preserve"> Feature Extraction Using MobileNetV2</w:t>
       </w:r>
-      <w:bookmarkEnd w:id="17"/>
+      <w:bookmarkEnd w:id="16"/>
     </w:p>
     <w:p>
       <w:pPr>
@@ -4909,9 +4890,9 @@
           <w:color w:val="000000" w:themeColor="text1"/>
         </w:rPr>
       </w:pPr>
-      <w:bookmarkStart w:id="18" w:name="feature-standardization"/>
-      <w:bookmarkStart w:id="19" w:name="_Toc216732239"/>
-      <w:bookmarkEnd w:id="16"/>
+      <w:bookmarkStart w:id="18" w:name="_Toc216732239"/>
+      <w:bookmarkStart w:id="19" w:name="feature-standardization"/>
+      <w:bookmarkEnd w:id="17"/>
       <w:r>
         <w:rPr>
           <w:rFonts w:asciiTheme="majorBidi" w:hAnsiTheme="majorBidi"/>
@@ -4930,7 +4911,7 @@
         </w:rPr>
         <w:t xml:space="preserve"> Feature Standardization</w:t>
       </w:r>
-      <w:bookmarkEnd w:id="19"/>
+      <w:bookmarkEnd w:id="18"/>
     </w:p>
     <w:p>
       <w:pPr>
@@ -4970,7 +4951,6 @@
         </w:rPr>
         <w:t xml:space="preserve">standardized using </w:t>
       </w:r>
-      <w:proofErr w:type="spellStart"/>
       <w:r>
         <w:rPr>
           <w:rFonts w:asciiTheme="majorBidi" w:hAnsiTheme="majorBidi" w:cstheme="majorBidi"/>
@@ -4980,7 +4960,6 @@
         </w:rPr>
         <w:t>StandardScaler</w:t>
       </w:r>
-      <w:proofErr w:type="spellEnd"/>
       <w:r>
         <w:rPr>
           <w:rFonts w:asciiTheme="majorBidi" w:hAnsiTheme="majorBidi" w:cstheme="majorBidi"/>
@@ -5253,9 +5232,9 @@
           <w:color w:val="000000" w:themeColor="text1"/>
         </w:rPr>
       </w:pPr>
-      <w:bookmarkStart w:id="20" w:name="X47ee1424bf76bbcddce93d09e572c4202f3bcab"/>
-      <w:bookmarkStart w:id="21" w:name="_Toc216732240"/>
-      <w:bookmarkEnd w:id="18"/>
+      <w:bookmarkStart w:id="20" w:name="_Toc216732240"/>
+      <w:bookmarkStart w:id="21" w:name="X47ee1424bf76bbcddce93d09e572c4202f3bcab"/>
+      <w:bookmarkEnd w:id="19"/>
       <w:r>
         <w:rPr>
           <w:rFonts w:asciiTheme="majorBidi" w:hAnsiTheme="majorBidi"/>
@@ -5265,7 +5244,7 @@
         </w:rPr>
         <w:t>2.6 Logistic Regression Model</w:t>
       </w:r>
-      <w:bookmarkEnd w:id="21"/>
+      <w:bookmarkEnd w:id="20"/>
       <w:r>
         <w:rPr>
           <w:rFonts w:asciiTheme="majorBidi" w:hAnsiTheme="majorBidi"/>
@@ -5317,7 +5296,6 @@
           <w:color w:val="000000" w:themeColor="text1"/>
         </w:rPr>
       </w:pPr>
-      <w:proofErr w:type="spellStart"/>
       <w:r>
         <w:rPr>
           <w:rFonts w:asciiTheme="majorBidi" w:hAnsiTheme="majorBidi" w:cstheme="majorBidi"/>
@@ -5325,7 +5303,6 @@
         </w:rPr>
         <w:t>Softmax</w:t>
       </w:r>
-      <w:proofErr w:type="spellEnd"/>
       <w:r>
         <w:rPr>
           <w:rFonts w:asciiTheme="majorBidi" w:hAnsiTheme="majorBidi" w:cstheme="majorBidi"/>
@@ -5922,9 +5899,9 @@
           <w:color w:val="000000" w:themeColor="text1"/>
         </w:rPr>
       </w:pPr>
-      <w:bookmarkStart w:id="22" w:name="X10d303a9836fcc8cd5dcf4bd12175669014dbd9"/>
-      <w:bookmarkStart w:id="23" w:name="_Toc216732241"/>
-      <w:bookmarkEnd w:id="20"/>
+      <w:bookmarkStart w:id="22" w:name="_Toc216732241"/>
+      <w:bookmarkStart w:id="23" w:name="X10d303a9836fcc8cd5dcf4bd12175669014dbd9"/>
+      <w:bookmarkEnd w:id="21"/>
       <w:r>
         <w:rPr>
           <w:rFonts w:asciiTheme="majorBidi" w:hAnsiTheme="majorBidi"/>
@@ -5944,7 +5921,7 @@
         </w:rPr>
         <w:t xml:space="preserve"> K-Means Clustering</w:t>
       </w:r>
-      <w:bookmarkEnd w:id="23"/>
+      <w:bookmarkEnd w:id="22"/>
       <w:r>
         <w:rPr>
           <w:rFonts w:asciiTheme="majorBidi" w:hAnsiTheme="majorBidi"/>
@@ -6672,9 +6649,9 @@
           <w:color w:val="000000" w:themeColor="text1"/>
         </w:rPr>
       </w:pPr>
-      <w:bookmarkStart w:id="24" w:name="experiments-without-mobilenetv2"/>
-      <w:bookmarkStart w:id="25" w:name="_Toc216732242"/>
-      <w:bookmarkEnd w:id="22"/>
+      <w:bookmarkStart w:id="24" w:name="_Toc216732242"/>
+      <w:bookmarkStart w:id="25" w:name="experiments-without-mobilenetv2"/>
+      <w:bookmarkEnd w:id="23"/>
       <w:r>
         <w:rPr>
           <w:rFonts w:asciiTheme="majorBidi" w:hAnsiTheme="majorBidi"/>
@@ -6694,7 +6671,7 @@
         </w:rPr>
         <w:t xml:space="preserve"> Experiments Without MobileNetV2</w:t>
       </w:r>
-      <w:bookmarkEnd w:id="25"/>
+      <w:bookmarkEnd w:id="24"/>
     </w:p>
     <w:p>
       <w:pPr>
@@ -6761,8 +6738,8 @@
           <w:color w:val="000000" w:themeColor="text1"/>
         </w:rPr>
       </w:pPr>
-      <w:bookmarkStart w:id="26" w:name="data-augmentation-strategy"/>
-      <w:bookmarkStart w:id="27" w:name="_Toc216732243"/>
+      <w:bookmarkStart w:id="26" w:name="_Toc216732243"/>
+      <w:bookmarkStart w:id="27" w:name="data-augmentation-strategy"/>
       <w:r>
         <w:rPr>
           <w:rFonts w:asciiTheme="majorBidi" w:hAnsiTheme="majorBidi"/>
@@ -6781,7 +6758,7 @@
         </w:rPr>
         <w:t>Data Augmentation Strategy</w:t>
       </w:r>
-      <w:bookmarkEnd w:id="27"/>
+      <w:bookmarkEnd w:id="26"/>
     </w:p>
     <w:p>
       <w:pPr>
@@ -6995,9 +6972,9 @@
           <w:color w:val="000000" w:themeColor="text1"/>
         </w:rPr>
       </w:pPr>
-      <w:bookmarkStart w:id="28" w:name="impact-of-augmentation-on-performance"/>
-      <w:bookmarkStart w:id="29" w:name="_Toc216732244"/>
-      <w:bookmarkEnd w:id="26"/>
+      <w:bookmarkStart w:id="28" w:name="_Toc216732244"/>
+      <w:bookmarkStart w:id="29" w:name="impact-of-augmentation-on-performance"/>
+      <w:bookmarkEnd w:id="27"/>
       <w:r>
         <w:rPr>
           <w:rFonts w:asciiTheme="majorBidi" w:hAnsiTheme="majorBidi"/>
@@ -7017,7 +6994,7 @@
         </w:rPr>
         <w:t>Impact of Augmentation on Performance</w:t>
       </w:r>
-      <w:bookmarkEnd w:id="29"/>
+      <w:bookmarkEnd w:id="28"/>
     </w:p>
     <w:p>
       <w:pPr>
@@ -7121,30 +7098,14 @@
           <w:rFonts w:asciiTheme="majorBidi" w:hAnsiTheme="majorBidi" w:cstheme="majorBidi"/>
           <w:color w:val="000000" w:themeColor="text1"/>
         </w:rPr>
-        <w:t xml:space="preserve">These results clearly demonstrate that handcrafted features, even when combined with augmentation, are not sufficient to capture the complex visual patterns present in food </w:t>
-      </w:r>
-      <w:proofErr w:type="spellStart"/>
-      <w:r>
-        <w:rPr>
-          <w:rFonts w:asciiTheme="majorBidi" w:hAnsiTheme="majorBidi" w:cstheme="majorBidi"/>
-          <w:color w:val="000000" w:themeColor="text1"/>
-        </w:rPr>
-        <w:t>images.</w:t>
-      </w:r>
-      <w:r>
-        <w:rPr>
-          <w:rFonts w:asciiTheme="majorBidi" w:hAnsiTheme="majorBidi" w:cstheme="majorBidi"/>
-          <w:color w:val="000000" w:themeColor="text1"/>
-        </w:rPr>
-        <w:t>These</w:t>
-      </w:r>
-      <w:proofErr w:type="spellEnd"/>
-      <w:r>
-        <w:rPr>
-          <w:rFonts w:asciiTheme="majorBidi" w:hAnsiTheme="majorBidi" w:cstheme="majorBidi"/>
-          <w:color w:val="000000" w:themeColor="text1"/>
-        </w:rPr>
-        <w:t xml:space="preserve"> results demonstrate that while augmentation is beneficial, it cannot fully compensate for the representational gap between handcrafted features and deep convolutional features. This further highlights the importance of deep feature extraction for complex image classification tasks such as food recognition.</w:t>
+        <w:t>These results clearly demonstrate that handcrafted features, even when combined with augmentation, are not sufficient to capture the complex visual patterns present in food images.</w:t>
+      </w:r>
+      <w:r>
+        <w:rPr>
+          <w:rFonts w:asciiTheme="majorBidi" w:hAnsiTheme="majorBidi" w:cstheme="majorBidi"/>
+          <w:color w:val="000000" w:themeColor="text1"/>
+        </w:rPr>
+        <w:t>These results demonstrate that while augmentation is beneficial, it cannot fully compensate for the representational gap between handcrafted features and deep convolutional features. This further highlights the importance of deep feature extraction for complex image classification tasks such as food recognition.</w:t>
       </w:r>
     </w:p>
     <w:p>
@@ -7168,10 +7129,10 @@
           <w:color w:val="000000" w:themeColor="text1"/>
         </w:rPr>
       </w:pPr>
-      <w:bookmarkStart w:id="30" w:name="conclusion"/>
-      <w:bookmarkStart w:id="31" w:name="_Toc216732245"/>
-      <w:bookmarkEnd w:id="24"/>
-      <w:bookmarkEnd w:id="28"/>
+      <w:bookmarkStart w:id="30" w:name="_Toc216732245"/>
+      <w:bookmarkStart w:id="31" w:name="conclusion"/>
+      <w:bookmarkEnd w:id="25"/>
+      <w:bookmarkEnd w:id="29"/>
       <w:r>
         <w:rPr>
           <w:rFonts w:asciiTheme="majorBidi" w:hAnsiTheme="majorBidi"/>
@@ -7190,7 +7151,7 @@
         </w:rPr>
         <w:t xml:space="preserve"> Conclusion</w:t>
       </w:r>
-      <w:bookmarkEnd w:id="31"/>
+      <w:bookmarkEnd w:id="30"/>
     </w:p>
     <w:p>
       <w:pPr>
@@ -7226,7 +7187,7 @@
         <w:t>The comparison between deep feature extraction and handcrafted features further emphasizes the superiority of convolutional neural networks for complex visual recognition problems. Overall, the project demonstrates that combining deep feature extractors with classical machine learning models is a powerful and computationally efficient strategy for food image classification.</w:t>
       </w:r>
       <w:bookmarkEnd w:id="0"/>
-      <w:bookmarkEnd w:id="30"/>
+      <w:bookmarkEnd w:id="31"/>
     </w:p>
     <w:p>
       <w:pPr>
@@ -8352,6 +8313,7 @@
     <w:lsdException w:name="HTML Sample" w:semiHidden="1" w:unhideWhenUsed="1"/>
     <w:lsdException w:name="HTML Typewriter" w:semiHidden="1" w:unhideWhenUsed="1"/>
     <w:lsdException w:name="HTML Variable" w:semiHidden="1" w:unhideWhenUsed="1"/>
+    <w:lsdException w:name="Normal Table" w:semiHidden="1" w:unhideWhenUsed="1"/>
     <w:lsdException w:name="annotation subject" w:semiHidden="1" w:unhideWhenUsed="1"/>
     <w:lsdException w:name="No List" w:semiHidden="1" w:unhideWhenUsed="1"/>
     <w:lsdException w:name="Outline List 1" w:semiHidden="1" w:unhideWhenUsed="1"/>
@@ -8394,8 +8356,11 @@
     <w:lsdException w:name="Table Contemporary" w:semiHidden="1" w:unhideWhenUsed="1"/>
     <w:lsdException w:name="Table Elegant" w:semiHidden="1" w:unhideWhenUsed="1"/>
     <w:lsdException w:name="Table Professional" w:semiHidden="1" w:unhideWhenUsed="1"/>
+    <w:lsdException w:name="Table Subtle 1" w:semiHidden="1" w:unhideWhenUsed="1"/>
     <w:lsdException w:name="Table Subtle 2" w:semiHidden="1" w:unhideWhenUsed="1"/>
     <w:lsdException w:name="Table Web 1" w:semiHidden="1" w:unhideWhenUsed="1"/>
+    <w:lsdException w:name="Table Web 2" w:semiHidden="1" w:unhideWhenUsed="1"/>
+    <w:lsdException w:name="Table Web 3" w:semiHidden="1" w:unhideWhenUsed="1"/>
     <w:lsdException w:name="Balloon Text" w:semiHidden="1" w:unhideWhenUsed="1"/>
     <w:lsdException w:name="Table Theme" w:semiHidden="1" w:unhideWhenUsed="1"/>
     <w:lsdException w:name="Placeholder Text" w:semiHidden="1"/>
@@ -8414,6 +8379,10 @@
     <w:lsdException w:name="Colorful List"/>
     <w:lsdException w:name="Colorful Grid"/>
     <w:lsdException w:name="Light Shading Accent 1"/>
+    <w:lsdException w:name="Light List Accent 1"/>
+    <w:lsdException w:name="Light Grid Accent 1"/>
+    <w:lsdException w:name="Medium Shading 1 Accent 1"/>
+    <w:lsdException w:name="Medium Shading 2 Accent 1"/>
     <w:lsdException w:name="Medium List 1 Accent 1"/>
     <w:lsdException w:name="Revision" w:semiHidden="1"/>
     <w:lsdException w:name="Medium List 2 Accent 1"/>
@@ -8489,6 +8458,11 @@
     <w:lsdException w:name="Medium List 2 Accent 6"/>
     <w:lsdException w:name="Medium Grid 1 Accent 6"/>
     <w:lsdException w:name="Medium Grid 2 Accent 6"/>
+    <w:lsdException w:name="Medium Grid 3 Accent 6"/>
+    <w:lsdException w:name="Dark List Accent 6"/>
+    <w:lsdException w:name="Colorful Shading Accent 6"/>
+    <w:lsdException w:name="Colorful List Accent 6"/>
+    <w:lsdException w:name="Colorful Grid Accent 6"/>
     <w:lsdException w:name="Bibliography" w:semiHidden="1" w:unhideWhenUsed="1"/>
     <w:lsdException w:name="TOC Heading" w:semiHidden="1" w:uiPriority="39" w:unhideWhenUsed="1" w:qFormat="1"/>
     <w:lsdException w:name="Grid Table 4" w:uiPriority="49"/>

--- a/Documentation/Healthcare Insurance + Food-101 Image Classification Project Documentation.docx
+++ b/Documentation/Healthcare Insurance + Food-101 Image Classification Project Documentation.docx
@@ -739,7 +739,7 @@
                 <w:noProof/>
                 <w:webHidden/>
               </w:rPr>
-              <w:t>6</w:t>
+              <w:t>7</w:t>
             </w:r>
             <w:r>
               <w:rPr>
@@ -814,7 +814,7 @@
                 <w:noProof/>
                 <w:webHidden/>
               </w:rPr>
-              <w:t>8</w:t>
+              <w:t>9</w:t>
             </w:r>
             <w:r>
               <w:rPr>
@@ -889,7 +889,7 @@
                 <w:noProof/>
                 <w:webHidden/>
               </w:rPr>
-              <w:t>9</w:t>
+              <w:t>10</w:t>
             </w:r>
             <w:r>
               <w:rPr>
@@ -964,7 +964,7 @@
                 <w:noProof/>
                 <w:webHidden/>
               </w:rPr>
-              <w:t>10</w:t>
+              <w:t>11</w:t>
             </w:r>
             <w:r>
               <w:rPr>
@@ -1039,7 +1039,7 @@
                 <w:noProof/>
                 <w:webHidden/>
               </w:rPr>
-              <w:t>10</w:t>
+              <w:t>11</w:t>
             </w:r>
             <w:r>
               <w:rPr>
@@ -1114,7 +1114,7 @@
                 <w:noProof/>
                 <w:webHidden/>
               </w:rPr>
-              <w:t>12</w:t>
+              <w:t>13</w:t>
             </w:r>
             <w:r>
               <w:rPr>
@@ -1189,7 +1189,7 @@
                 <w:noProof/>
                 <w:webHidden/>
               </w:rPr>
-              <w:t>12</w:t>
+              <w:t>13</w:t>
             </w:r>
             <w:r>
               <w:rPr>
@@ -1264,7 +1264,7 @@
                 <w:noProof/>
                 <w:webHidden/>
               </w:rPr>
-              <w:t>12</w:t>
+              <w:t>13</w:t>
             </w:r>
             <w:r>
               <w:rPr>
@@ -1339,7 +1339,7 @@
                 <w:noProof/>
                 <w:webHidden/>
               </w:rPr>
-              <w:t>13</w:t>
+              <w:t>14</w:t>
             </w:r>
             <w:r>
               <w:rPr>
@@ -1414,7 +1414,7 @@
                 <w:noProof/>
                 <w:webHidden/>
               </w:rPr>
-              <w:t>13</w:t>
+              <w:t>14</w:t>
             </w:r>
             <w:r>
               <w:rPr>
@@ -1489,7 +1489,7 @@
                 <w:noProof/>
                 <w:webHidden/>
               </w:rPr>
-              <w:t>16</w:t>
+              <w:t>17</w:t>
             </w:r>
             <w:r>
               <w:rPr>
@@ -1564,7 +1564,7 @@
                 <w:noProof/>
                 <w:webHidden/>
               </w:rPr>
-              <w:t>20</w:t>
+              <w:t>21</w:t>
             </w:r>
             <w:r>
               <w:rPr>
@@ -1639,7 +1639,7 @@
                 <w:noProof/>
                 <w:webHidden/>
               </w:rPr>
-              <w:t>20</w:t>
+              <w:t>21</w:t>
             </w:r>
             <w:r>
               <w:rPr>
@@ -1714,7 +1714,7 @@
                 <w:noProof/>
                 <w:webHidden/>
               </w:rPr>
-              <w:t>21</w:t>
+              <w:t>22</w:t>
             </w:r>
             <w:r>
               <w:rPr>
@@ -1789,7 +1789,7 @@
                 <w:noProof/>
                 <w:webHidden/>
               </w:rPr>
-              <w:t>21</w:t>
+              <w:t>22</w:t>
             </w:r>
             <w:r>
               <w:rPr>
@@ -2335,6 +2335,7 @@
         </w:rPr>
         <w:t xml:space="preserve"> </w:t>
       </w:r>
+      <w:proofErr w:type="spellStart"/>
       <w:r>
         <w:rPr>
           <w:rFonts w:asciiTheme="majorBidi" w:hAnsiTheme="majorBidi" w:cstheme="majorBidi"/>
@@ -2343,6 +2344,7 @@
         </w:rPr>
         <w:t>StandardScaler</w:t>
       </w:r>
+      <w:proofErr w:type="spellEnd"/>
       <w:r>
         <w:rPr>
           <w:rFonts w:asciiTheme="majorBidi" w:hAnsiTheme="majorBidi" w:cstheme="majorBidi"/>
@@ -2361,6 +2363,7 @@
         </w:rPr>
         <w:t xml:space="preserve">A </w:t>
       </w:r>
+      <w:proofErr w:type="spellStart"/>
       <w:r>
         <w:rPr>
           <w:rFonts w:asciiTheme="majorBidi" w:hAnsiTheme="majorBidi" w:cstheme="majorBidi"/>
@@ -2369,6 +2372,7 @@
         </w:rPr>
         <w:t>ColumnTransformer</w:t>
       </w:r>
+      <w:proofErr w:type="spellEnd"/>
       <w:r>
         <w:rPr>
           <w:rFonts w:asciiTheme="majorBidi" w:hAnsiTheme="majorBidi" w:cstheme="majorBidi"/>
@@ -4548,7 +4552,33 @@
           <w:sz w:val="24"/>
           <w:szCs w:val="28"/>
         </w:rPr>
-        <w:t>mobilenet_v2.preprocess_input</w:t>
+        <w:t>mobilenet_v</w:t>
+      </w:r>
+      <w:proofErr w:type="gramStart"/>
+      <w:r>
+        <w:rPr>
+          <w:rStyle w:val="VerbatimChar"/>
+          <w:rFonts w:asciiTheme="majorBidi" w:hAnsiTheme="majorBidi" w:cstheme="majorBidi"/>
+          <w:i/>
+          <w:iCs/>
+          <w:color w:val="000000" w:themeColor="text1"/>
+          <w:sz w:val="24"/>
+          <w:szCs w:val="28"/>
+        </w:rPr>
+        <w:t>2.preprocess</w:t>
+      </w:r>
+      <w:proofErr w:type="gramEnd"/>
+      <w:r>
+        <w:rPr>
+          <w:rStyle w:val="VerbatimChar"/>
+          <w:rFonts w:asciiTheme="majorBidi" w:hAnsiTheme="majorBidi" w:cstheme="majorBidi"/>
+          <w:i/>
+          <w:iCs/>
+          <w:color w:val="000000" w:themeColor="text1"/>
+          <w:sz w:val="24"/>
+          <w:szCs w:val="28"/>
+        </w:rPr>
+        <w:t>_input</w:t>
       </w:r>
       <w:r>
         <w:rPr>
@@ -4646,39 +4676,41 @@
           <w:bCs/>
           <w:color w:val="000000" w:themeColor="text1"/>
         </w:rPr>
-        <w:t>70% of the data</w:t>
-      </w:r>
-      <w:r>
-        <w:rPr>
-          <w:rFonts w:asciiTheme="majorBidi" w:hAnsiTheme="majorBidi" w:cstheme="majorBidi"/>
-          <w:color w:val="000000" w:themeColor="text1"/>
-        </w:rPr>
-        <w:t xml:space="preserve"> was allocated to the training set. This subset is used to train the models and learn the underlying patterns in the data. Around </w:t>
-      </w:r>
-      <w:r>
-        <w:rPr>
-          <w:rFonts w:asciiTheme="majorBidi" w:hAnsiTheme="majorBidi" w:cstheme="majorBidi"/>
-          <w:b/>
-          <w:bCs/>
-          <w:color w:val="000000" w:themeColor="text1"/>
-        </w:rPr>
-        <w:t>15% of the data</w:t>
-      </w:r>
-      <w:r>
-        <w:rPr>
-          <w:rFonts w:asciiTheme="majorBidi" w:hAnsiTheme="majorBidi" w:cstheme="majorBidi"/>
-          <w:color w:val="000000" w:themeColor="text1"/>
-        </w:rPr>
-        <w:t xml:space="preserve"> was assigned to the validation set, which is used during development to monitor performance, tune hyperparameters, and detect overfitting. The remaining </w:t>
-      </w:r>
-      <w:r>
-        <w:rPr>
-          <w:rFonts w:asciiTheme="majorBidi" w:hAnsiTheme="majorBidi" w:cstheme="majorBidi"/>
-          <w:b/>
-          <w:bCs/>
-          <w:color w:val="000000" w:themeColor="text1"/>
-        </w:rPr>
-        <w:t>15% of the data</w:t>
+        <w:t>8</w:t>
+      </w:r>
+      <w:r>
+        <w:rPr>
+          <w:rFonts w:asciiTheme="majorBidi" w:hAnsiTheme="majorBidi" w:cstheme="majorBidi"/>
+          <w:b/>
+          <w:bCs/>
+          <w:color w:val="000000" w:themeColor="text1"/>
+        </w:rPr>
+        <w:t>0% of the data</w:t>
+      </w:r>
+      <w:r>
+        <w:rPr>
+          <w:rFonts w:asciiTheme="majorBidi" w:hAnsiTheme="majorBidi" w:cstheme="majorBidi"/>
+          <w:color w:val="000000" w:themeColor="text1"/>
+        </w:rPr>
+        <w:t xml:space="preserve"> was allocated to the training set. This subset is used to train the models and learn the underlying patterns in the data. The remaining </w:t>
+      </w:r>
+      <w:r>
+        <w:rPr>
+          <w:rFonts w:asciiTheme="majorBidi" w:hAnsiTheme="majorBidi" w:cstheme="majorBidi"/>
+          <w:b/>
+          <w:bCs/>
+          <w:color w:val="000000" w:themeColor="text1"/>
+        </w:rPr>
+        <w:t>20</w:t>
+      </w:r>
+      <w:r>
+        <w:rPr>
+          <w:rFonts w:asciiTheme="majorBidi" w:hAnsiTheme="majorBidi" w:cstheme="majorBidi"/>
+          <w:b/>
+          <w:bCs/>
+          <w:color w:val="000000" w:themeColor="text1"/>
+        </w:rPr>
+        <w:t>% of the data</w:t>
       </w:r>
       <w:r>
         <w:rPr>
@@ -4796,7 +4828,23 @@
           <w:rFonts w:asciiTheme="majorBidi" w:hAnsiTheme="majorBidi" w:cstheme="majorBidi"/>
           <w:color w:val="000000" w:themeColor="text1"/>
         </w:rPr>
-        <w:t>MobileNetV2 is a lightweight convolutional neural network designed for efficiency. Its architecture is based on depthwise separable convolutions and inverted residual blocks with linear bottlenecks. These architectural choices drastically reduce the number of parameters and computations while maintaining strong representational capacity.</w:t>
+        <w:t xml:space="preserve">MobileNetV2 is a lightweight convolutional neural network designed for efficiency. Its architecture is based on </w:t>
+      </w:r>
+      <w:proofErr w:type="spellStart"/>
+      <w:r>
+        <w:rPr>
+          <w:rFonts w:asciiTheme="majorBidi" w:hAnsiTheme="majorBidi" w:cstheme="majorBidi"/>
+          <w:color w:val="000000" w:themeColor="text1"/>
+        </w:rPr>
+        <w:t>depthwise</w:t>
+      </w:r>
+      <w:proofErr w:type="spellEnd"/>
+      <w:r>
+        <w:rPr>
+          <w:rFonts w:asciiTheme="majorBidi" w:hAnsiTheme="majorBidi" w:cstheme="majorBidi"/>
+          <w:color w:val="000000" w:themeColor="text1"/>
+        </w:rPr>
+        <w:t xml:space="preserve"> separable convolutions and inverted residual blocks with linear bottlenecks. These architectural choices drastically reduce the number of parameters and computations while maintaining strong representational capacity.</w:t>
       </w:r>
     </w:p>
     <w:p>
@@ -4815,6 +4863,7 @@
         </w:rPr>
         <w:t xml:space="preserve">In this project, the classification head of MobileNetV2 was removed by setting </w:t>
       </w:r>
+      <w:proofErr w:type="spellStart"/>
       <w:r>
         <w:rPr>
           <w:rStyle w:val="VerbatimChar"/>
@@ -4825,7 +4874,20 @@
           <w:sz w:val="24"/>
           <w:szCs w:val="28"/>
         </w:rPr>
-        <w:t>include_top=False</w:t>
+        <w:t>include_top</w:t>
+      </w:r>
+      <w:proofErr w:type="spellEnd"/>
+      <w:r>
+        <w:rPr>
+          <w:rStyle w:val="VerbatimChar"/>
+          <w:rFonts w:asciiTheme="majorBidi" w:hAnsiTheme="majorBidi" w:cstheme="majorBidi"/>
+          <w:i/>
+          <w:iCs/>
+          <w:color w:val="000000" w:themeColor="text1"/>
+          <w:sz w:val="24"/>
+          <w:szCs w:val="28"/>
+        </w:rPr>
+        <w:t>=False</w:t>
       </w:r>
       <w:r>
         <w:rPr>
@@ -4951,6 +5013,7 @@
         </w:rPr>
         <w:t xml:space="preserve">standardized using </w:t>
       </w:r>
+      <w:proofErr w:type="spellStart"/>
       <w:r>
         <w:rPr>
           <w:rFonts w:asciiTheme="majorBidi" w:hAnsiTheme="majorBidi" w:cstheme="majorBidi"/>
@@ -4960,6 +5023,7 @@
         </w:rPr>
         <w:t>StandardScaler</w:t>
       </w:r>
+      <w:proofErr w:type="spellEnd"/>
       <w:r>
         <w:rPr>
           <w:rFonts w:asciiTheme="majorBidi" w:hAnsiTheme="majorBidi" w:cstheme="majorBidi"/>
@@ -5285,17 +5349,34 @@
           <w:rFonts w:asciiTheme="majorBidi" w:hAnsiTheme="majorBidi" w:cstheme="majorBidi"/>
           <w:color w:val="000000" w:themeColor="text1"/>
         </w:rPr>
-        <w:t xml:space="preserve"> was used to handle the multi-class nature of the problem. The model applies the softmax function to produce a probability distribution over the five food classes.</w:t>
-      </w:r>
-    </w:p>
-    <w:p>
-      <w:pPr>
-        <w:pStyle w:val="BodyText"/>
-        <w:rPr>
-          <w:rFonts w:asciiTheme="majorBidi" w:hAnsiTheme="majorBidi" w:cstheme="majorBidi"/>
-          <w:color w:val="000000" w:themeColor="text1"/>
-        </w:rPr>
-      </w:pPr>
+        <w:t xml:space="preserve"> was used to handle the multi-class nature of the problem. The model applies the </w:t>
+      </w:r>
+      <w:proofErr w:type="spellStart"/>
+      <w:r>
+        <w:rPr>
+          <w:rFonts w:asciiTheme="majorBidi" w:hAnsiTheme="majorBidi" w:cstheme="majorBidi"/>
+          <w:color w:val="000000" w:themeColor="text1"/>
+        </w:rPr>
+        <w:t>softmax</w:t>
+      </w:r>
+      <w:proofErr w:type="spellEnd"/>
+      <w:r>
+        <w:rPr>
+          <w:rFonts w:asciiTheme="majorBidi" w:hAnsiTheme="majorBidi" w:cstheme="majorBidi"/>
+          <w:color w:val="000000" w:themeColor="text1"/>
+        </w:rPr>
+        <w:t xml:space="preserve"> function to produce a probability distribution over the five food classes.</w:t>
+      </w:r>
+    </w:p>
+    <w:p>
+      <w:pPr>
+        <w:pStyle w:val="BodyText"/>
+        <w:rPr>
+          <w:rFonts w:asciiTheme="majorBidi" w:hAnsiTheme="majorBidi" w:cstheme="majorBidi"/>
+          <w:color w:val="000000" w:themeColor="text1"/>
+        </w:rPr>
+      </w:pPr>
+      <w:proofErr w:type="spellStart"/>
       <w:r>
         <w:rPr>
           <w:rFonts w:asciiTheme="majorBidi" w:hAnsiTheme="majorBidi" w:cstheme="majorBidi"/>
@@ -5303,6 +5384,7 @@
         </w:rPr>
         <w:t>Softmax</w:t>
       </w:r>
+      <w:proofErr w:type="spellEnd"/>
       <w:r>
         <w:rPr>
           <w:rFonts w:asciiTheme="majorBidi" w:hAnsiTheme="majorBidi" w:cstheme="majorBidi"/>
@@ -6025,7 +6107,23 @@
           <w:rFonts w:asciiTheme="majorBidi" w:hAnsiTheme="majorBidi" w:cstheme="majorBidi"/>
           <w:color w:val="000000" w:themeColor="text1"/>
         </w:rPr>
-        <w:t xml:space="preserve">An elbow method was applied to determine the optimal number of clusters. The inertia curve was analyzed, and the KneeLocator algorithm was used to automatically select the best value of </w:t>
+        <w:t xml:space="preserve">An elbow method was applied to determine the optimal number of clusters. The inertia curve was analyzed, and the </w:t>
+      </w:r>
+      <w:proofErr w:type="spellStart"/>
+      <w:r>
+        <w:rPr>
+          <w:rFonts w:asciiTheme="majorBidi" w:hAnsiTheme="majorBidi" w:cstheme="majorBidi"/>
+          <w:color w:val="000000" w:themeColor="text1"/>
+        </w:rPr>
+        <w:t>KneeLocator</w:t>
+      </w:r>
+      <w:proofErr w:type="spellEnd"/>
+      <w:r>
+        <w:rPr>
+          <w:rFonts w:asciiTheme="majorBidi" w:hAnsiTheme="majorBidi" w:cstheme="majorBidi"/>
+          <w:color w:val="000000" w:themeColor="text1"/>
+        </w:rPr>
+        <w:t xml:space="preserve"> algorithm was used to automatically select the best value of </w:t>
       </w:r>
       <w:r>
         <w:rPr>
@@ -7098,14 +7196,32 @@
           <w:rFonts w:asciiTheme="majorBidi" w:hAnsiTheme="majorBidi" w:cstheme="majorBidi"/>
           <w:color w:val="000000" w:themeColor="text1"/>
         </w:rPr>
-        <w:t>These results clearly demonstrate that handcrafted features, even when combined with augmentation, are not sufficient to capture the complex visual patterns present in food images.</w:t>
-      </w:r>
-      <w:r>
-        <w:rPr>
-          <w:rFonts w:asciiTheme="majorBidi" w:hAnsiTheme="majorBidi" w:cstheme="majorBidi"/>
-          <w:color w:val="000000" w:themeColor="text1"/>
-        </w:rPr>
-        <w:t>These results demonstrate that while augmentation is beneficial, it cannot fully compensate for the representational gap between handcrafted features and deep convolutional features. This further highlights the importance of deep feature extraction for complex image classification tasks such as food recognition.</w:t>
+        <w:t xml:space="preserve">These results clearly demonstrate that handcrafted features, even when combined with augmentation, are not sufficient to capture the complex visual patterns present in food </w:t>
+      </w:r>
+      <w:proofErr w:type="spellStart"/>
+      <w:proofErr w:type="gramStart"/>
+      <w:r>
+        <w:rPr>
+          <w:rFonts w:asciiTheme="majorBidi" w:hAnsiTheme="majorBidi" w:cstheme="majorBidi"/>
+          <w:color w:val="000000" w:themeColor="text1"/>
+        </w:rPr>
+        <w:t>images.</w:t>
+      </w:r>
+      <w:r>
+        <w:rPr>
+          <w:rFonts w:asciiTheme="majorBidi" w:hAnsiTheme="majorBidi" w:cstheme="majorBidi"/>
+          <w:color w:val="000000" w:themeColor="text1"/>
+        </w:rPr>
+        <w:t>These</w:t>
+      </w:r>
+      <w:proofErr w:type="spellEnd"/>
+      <w:proofErr w:type="gramEnd"/>
+      <w:r>
+        <w:rPr>
+          <w:rFonts w:asciiTheme="majorBidi" w:hAnsiTheme="majorBidi" w:cstheme="majorBidi"/>
+          <w:color w:val="000000" w:themeColor="text1"/>
+        </w:rPr>
+        <w:t xml:space="preserve"> results demonstrate that while augmentation is beneficial, it cannot fully compensate for the representational gap between handcrafted features and deep convolutional features. This further highlights the importance of deep feature extraction for complex image classification tasks such as food recognition.</w:t>
       </w:r>
     </w:p>
     <w:p>
